--- a/Arfan_Lab 34.docx
+++ b/Arfan_Lab 34.docx
@@ -227,7 +227,7 @@
       </w:pPr>
       <w:sdt>
         <w:sdtPr>
-          <w:id w:val="1684424505"/>
+          <w:id w:val="1259851803"/>
           <w:dataBinding w:prefixMappings="xmlns:ns0='http://purl.org/dc/elements/1.1/' xmlns:ns1='http://schemas.openxmlformats.org/package/2006/metadata/core-properties' " w:xpath="/ns1:coreProperties[1]/ns0:title[1]" w:storeItemID="{6C3C8BC8-F283-45AE-878A-BAB7291924A1}"/>
           <w:placeholder>
             <w:docPart w:val="BA7397A71B83D544AE37E73A9A4CD06B"/>
@@ -1582,6 +1582,26 @@
         </w:rPr>
         <w:t>Analyst</w:t>
       </w:r>
+      <w:r>
+        <w:rPr>
+          <w:rFonts w:cs="Times New Roman" w:ascii="Times New Roman" w:hAnsi="Times New Roman" w:asciiTheme="majorBidi" w:cstheme="majorBidi" w:hAnsiTheme="majorBidi"/>
+          <w:b/>
+          <w:bCs/>
+          <w:i/>
+          <w:iCs/>
+        </w:rPr>
+        <w:t xml:space="preserve"> </w:t>
+      </w:r>
+      <w:r>
+        <w:rPr>
+          <w:rFonts w:cs="Times New Roman" w:ascii="Times New Roman" w:hAnsi="Times New Roman" w:asciiTheme="majorBidi" w:cstheme="majorBidi" w:hAnsiTheme="majorBidi"/>
+          <w:b w:val="false"/>
+          <w:bCs w:val="false"/>
+          <w:i w:val="false"/>
+          <w:iCs w:val="false"/>
+        </w:rPr>
+        <w:t>or the root user</w:t>
+      </w:r>
     </w:p>
     <w:p>
       <w:pPr>
@@ -2979,7 +2999,47 @@
           <w:i w:val="false"/>
           <w:iCs w:val="false"/>
         </w:rPr>
+        <w:t>SRC:</w:t>
+      </w:r>
+      <w:r>
+        <w:rPr>
+          <w:rFonts w:cs="Times New Roman" w:ascii="Times New Roman" w:hAnsi="Times New Roman" w:asciiTheme="majorBidi" w:cstheme="majorBidi" w:hAnsiTheme="majorBidi"/>
+          <w:b/>
+          <w:bCs/>
+          <w:i/>
+          <w:iCs/>
+        </w:rPr>
+        <w:t xml:space="preserve"> </w:t>
+      </w:r>
+      <w:r>
+        <w:rPr>
+          <w:rFonts w:cs="Times New Roman" w:ascii="Times New Roman" w:hAnsi="Times New Roman" w:asciiTheme="majorBidi" w:cstheme="majorBidi" w:hAnsiTheme="majorBidi"/>
+          <w:b w:val="false"/>
+          <w:bCs w:val="false"/>
+          <w:i w:val="false"/>
+          <w:iCs w:val="false"/>
+        </w:rPr>
         <w:t>209.165.200.235</w:t>
+      </w:r>
+      <w:r>
+        <w:rPr>
+          <w:rFonts w:cs="Times New Roman" w:ascii="Times New Roman" w:hAnsi="Times New Roman" w:asciiTheme="majorBidi" w:cstheme="majorBidi" w:hAnsiTheme="majorBidi"/>
+          <w:b/>
+          <w:bCs/>
+          <w:i/>
+          <w:iCs/>
+        </w:rPr>
+        <w:t xml:space="preserve"> </w:t>
+      </w:r>
+      <w:r>
+        <w:rPr>
+          <w:rFonts w:cs="Times New Roman" w:ascii="Times New Roman" w:hAnsi="Times New Roman" w:asciiTheme="majorBidi" w:cstheme="majorBidi" w:hAnsiTheme="majorBidi"/>
+          <w:b w:val="false"/>
+          <w:bCs w:val="false"/>
+          <w:i w:val="false"/>
+          <w:iCs w:val="false"/>
+        </w:rPr>
+        <w:t>DST: 209.165.202.133</w:t>
       </w:r>
     </w:p>
     <w:p>
@@ -4093,7 +4153,17 @@
           <w:i/>
           <w:iCs/>
         </w:rPr>
-        <w:t>Type your answers here.</w:t>
+        <w:t xml:space="preserve">Ans: </w:t>
+      </w:r>
+      <w:r>
+        <w:rPr>
+          <w:rFonts w:cs="Times New Roman" w:ascii="Times New Roman" w:hAnsi="Times New Roman" w:asciiTheme="majorBidi" w:cstheme="majorBidi" w:hAnsiTheme="majorBidi"/>
+          <w:b w:val="false"/>
+          <w:bCs w:val="false"/>
+          <w:i w:val="false"/>
+          <w:iCs w:val="false"/>
+        </w:rPr>
+        <w:t>The packets associated with the traffic observed by the capturing NIC are contained in PCAP files. The PCAP is quite helpful in this regard for retracing network events like communication to malicious end points. The analysis of PCAP can be facilitated by the use of tools like Wireshark.</w:t>
       </w:r>
     </w:p>
     <w:p>
@@ -4720,7 +4790,17 @@
           <w:i/>
           <w:iCs/>
         </w:rPr>
-        <w:t>Type your answers here.</w:t>
+        <w:t xml:space="preserve">Ans: </w:t>
+      </w:r>
+      <w:r>
+        <w:rPr>
+          <w:rFonts w:cs="Times New Roman" w:ascii="Times New Roman" w:hAnsi="Times New Roman" w:asciiTheme="majorBidi" w:cstheme="majorBidi" w:hAnsiTheme="majorBidi"/>
+          <w:b w:val="false"/>
+          <w:bCs w:val="false"/>
+          <w:i w:val="false"/>
+          <w:iCs w:val="false"/>
+        </w:rPr>
+        <w:t>Forward, Input, and Otput</w:t>
       </w:r>
     </w:p>
     <w:p>
@@ -5326,7 +5406,17 @@
           <w:i/>
           <w:iCs/>
         </w:rPr>
-        <w:t>Type your answers here.</w:t>
+        <w:t xml:space="preserve">Ans: </w:t>
+      </w:r>
+      <w:r>
+        <w:rPr>
+          <w:rFonts w:cs="Times New Roman" w:ascii="Times New Roman" w:hAnsi="Times New Roman" w:asciiTheme="majorBidi" w:cstheme="majorBidi" w:hAnsiTheme="majorBidi"/>
+          <w:b w:val="false"/>
+          <w:bCs w:val="false"/>
+          <w:i w:val="false"/>
+          <w:iCs w:val="false"/>
+        </w:rPr>
+        <w:t>No as the firewall is blocking the malware hosting server.</w:t>
       </w:r>
     </w:p>
     <w:p>
@@ -5392,7 +5482,17 @@
           <w:i/>
           <w:iCs/>
         </w:rPr>
-        <w:t>Type your answers here.</w:t>
+        <w:t xml:space="preserve">Ans: </w:t>
+      </w:r>
+      <w:r>
+        <w:rPr>
+          <w:rFonts w:cs="Times New Roman" w:ascii="Times New Roman" w:hAnsi="Times New Roman" w:asciiTheme="majorBidi" w:cstheme="majorBidi" w:hAnsiTheme="majorBidi"/>
+          <w:b w:val="false"/>
+          <w:bCs w:val="false"/>
+          <w:i w:val="false"/>
+          <w:iCs w:val="false"/>
+        </w:rPr>
+        <w:t>A rule could simply block the server's IP address without than defining the server's IP, protocol, and port. This would prevent anyone on the internal network from accessing that server at all.</w:t>
       </w:r>
     </w:p>
     <w:p>
@@ -5651,7 +5751,7 @@
     </w:pPr>
     <w:sdt>
       <w:sdtPr>
-        <w:id w:val="1935946904"/>
+        <w:id w:val="337515193"/>
         <w:dataBinding w:prefixMappings="xmlns:ns0='http://purl.org/dc/elements/1.1/' xmlns:ns1='http://schemas.openxmlformats.org/package/2006/metadata/core-properties' " w:xpath="/ns1:coreProperties[1]/ns0:title[1]" w:storeItemID="{6C3C8BC8-F283-45AE-878A-BAB7291924A1}"/>
         <w:placeholder>
           <w:docPart w:val="D0A0047F9C244BA997070E2BCCA11C5E"/>
@@ -5749,7 +5849,7 @@
       <w:lvlJc w:val="left"/>
       <w:pPr>
         <w:tabs>
-          <w:tab w:val="num" w:pos="1080"/>
+          <w:tab w:val="num" w:pos="0"/>
         </w:tabs>
         <w:ind w:left="1080" w:hanging="360"/>
       </w:pPr>
@@ -5768,7 +5868,7 @@
       <w:lvlJc w:val="left"/>
       <w:pPr>
         <w:tabs>
-          <w:tab w:val="num" w:pos="720"/>
+          <w:tab w:val="num" w:pos="0"/>
         </w:tabs>
         <w:ind w:left="720" w:hanging="360"/>
       </w:pPr>
@@ -5784,7 +5884,7 @@
       <w:lvlJc w:val="left"/>
       <w:pPr>
         <w:tabs>
-          <w:tab w:val="num" w:pos="1080"/>
+          <w:tab w:val="num" w:pos="0"/>
         </w:tabs>
         <w:ind w:left="1080" w:hanging="360"/>
       </w:pPr>
@@ -6912,6 +7012,7 @@
     <w:rsid w:val="00cb6e06"/>
     <w:pPr>
       <w:widowControl/>
+      <w:suppressAutoHyphens w:val="true"/>
       <w:bidi w:val="0"/>
       <w:spacing w:lineRule="auto" w:line="276" w:before="60" w:after="60"/>
       <w:jc w:val="left"/>
@@ -8285,6 +8386,7 @@
         <w:tab w:val="left" w:pos="3840" w:leader="none"/>
         <w:tab w:val="left" w:pos="4320" w:leader="none"/>
       </w:tabs>
+      <w:suppressAutoHyphens w:val="true"/>
       <w:bidi w:val="0"/>
       <w:spacing w:before="0" w:after="0"/>
       <w:jc w:val="left"/>
@@ -8509,12 +8611,13 @@
     <w:rsid w:val="00231dca"/>
     <w:pPr>
       <w:widowControl/>
+      <w:suppressAutoHyphens w:val="true"/>
       <w:bidi w:val="0"/>
       <w:spacing w:before="0" w:after="0"/>
       <w:jc w:val="left"/>
     </w:pPr>
     <w:rPr>
-      <w:rFonts w:eastAsia="Times New Roman" w:cs="Arial" w:ascii="Arial" w:hAnsi="Arial"/>
+      <w:rFonts w:ascii="Arial" w:hAnsi="Arial" w:eastAsia="Times New Roman" w:cs="Arial"/>
       <w:color w:val="auto"/>
       <w:kern w:val="0"/>
       <w:sz w:val="20"/>
